--- a/Planning Analysis Sheet.docx
+++ b/Planning Analysis Sheet.docx
@@ -874,21 +874,7 @@
         <w:rPr>
           <w:rFonts w:ascii="Times New Roman" w:hAnsi="Times New Roman" w:cs="Times New Roman"/>
         </w:rPr>
-        <w:t xml:space="preserve">ESPN </w:t>
-      </w:r>
-      <w:proofErr w:type="spellStart"/>
-      <w:r>
-        <w:rPr>
-          <w:rFonts w:ascii="Times New Roman" w:hAnsi="Times New Roman" w:cs="Times New Roman"/>
-        </w:rPr>
-        <w:t>Cricinfo</w:t>
-      </w:r>
-      <w:proofErr w:type="spellEnd"/>
-      <w:r>
-        <w:rPr>
-          <w:rFonts w:ascii="Times New Roman" w:hAnsi="Times New Roman" w:cs="Times New Roman"/>
-        </w:rPr>
-        <w:t xml:space="preserve"> (espncricinfo.com) - Match reports, </w:t>
+        <w:t xml:space="preserve">ESPN Cricinfo (espncricinfo.com) - Match reports, </w:t>
       </w:r>
       <w:r>
         <w:rPr>
@@ -916,35 +902,25 @@
           <w:rFonts w:ascii="Times New Roman" w:hAnsi="Times New Roman" w:cs="Times New Roman"/>
         </w:rPr>
       </w:pPr>
-      <w:proofErr w:type="spellStart"/>
-      <w:r>
-        <w:rPr>
-          <w:rFonts w:ascii="Times New Roman" w:hAnsi="Times New Roman" w:cs="Times New Roman"/>
-        </w:rPr>
-        <w:t>Youtube</w:t>
-      </w:r>
-      <w:proofErr w:type="spellEnd"/>
-      <w:r>
-        <w:rPr>
-          <w:rFonts w:ascii="Times New Roman" w:hAnsi="Times New Roman" w:cs="Times New Roman"/>
-        </w:rPr>
-        <w:t xml:space="preserve"> - Embedded cricket highlight videos</w:t>
-      </w:r>
-    </w:p>
-    <w:p>
-      <w:pPr>
-        <w:rPr>
-          <w:rFonts w:ascii="Times New Roman" w:hAnsi="Times New Roman" w:cs="Times New Roman"/>
-        </w:rPr>
-      </w:pPr>
-      <w:proofErr w:type="spellStart"/>
+      <w:r>
+        <w:rPr>
+          <w:rFonts w:ascii="Times New Roman" w:hAnsi="Times New Roman" w:cs="Times New Roman"/>
+        </w:rPr>
+        <w:t>Youtube - Embedded cricket highlight videos</w:t>
+      </w:r>
+    </w:p>
+    <w:p>
+      <w:pPr>
+        <w:rPr>
+          <w:rFonts w:ascii="Times New Roman" w:hAnsi="Times New Roman" w:cs="Times New Roman"/>
+        </w:rPr>
+      </w:pPr>
       <w:r>
         <w:rPr>
           <w:rFonts w:ascii="Times New Roman" w:hAnsi="Times New Roman" w:cs="Times New Roman"/>
         </w:rPr>
         <w:t>Flaticon</w:t>
       </w:r>
-      <w:proofErr w:type="spellEnd"/>
       <w:r>
         <w:rPr>
           <w:rFonts w:ascii="Times New Roman" w:hAnsi="Times New Roman" w:cs="Times New Roman"/>
@@ -1046,13 +1022,7 @@
     </w:p>
     <w:p>
       <w:pPr>
-        <w:rPr>
-          <w:rFonts w:ascii="Times New Roman" w:hAnsi="Times New Roman" w:cs="Times New Roman"/>
-        </w:rPr>
-      </w:pPr>
-    </w:p>
-    <w:p>
-      <w:pPr>
+        <w:jc w:val="center"/>
         <w:rPr>
           <w:rFonts w:ascii="Times New Roman" w:hAnsi="Times New Roman" w:cs="Times New Roman"/>
           <w:b/>
@@ -1069,7 +1039,86 @@
           <w:sz w:val="28"/>
           <w:szCs w:val="28"/>
         </w:rPr>
-        <w:br/>
+        <w:t>T</w:t>
+      </w:r>
+      <w:r>
+        <w:rPr>
+          <w:rFonts w:ascii="Times New Roman" w:hAnsi="Times New Roman" w:cs="Times New Roman"/>
+          <w:b/>
+          <w:bCs/>
+          <w:sz w:val="28"/>
+          <w:szCs w:val="28"/>
+        </w:rPr>
+        <w:t>ools Used</w:t>
+      </w:r>
+    </w:p>
+    <w:p>
+      <w:pPr>
+        <w:rPr>
+          <w:rFonts w:ascii="Times New Roman" w:hAnsi="Times New Roman" w:cs="Times New Roman"/>
+          <w:b/>
+          <w:bCs/>
+          <w:sz w:val="28"/>
+          <w:szCs w:val="28"/>
+        </w:rPr>
+      </w:pPr>
+    </w:p>
+    <w:p>
+      <w:pPr>
+        <w:rPr>
+          <w:rFonts w:ascii="Times New Roman" w:hAnsi="Times New Roman" w:cs="Times New Roman"/>
+        </w:rPr>
+      </w:pPr>
+      <w:r>
+        <w:rPr>
+          <w:rFonts w:ascii="Times New Roman" w:hAnsi="Times New Roman" w:cs="Times New Roman"/>
+        </w:rPr>
+        <w:t>Visual Studio Code</w:t>
+      </w:r>
+      <w:r>
+        <w:rPr>
+          <w:rFonts w:ascii="Times New Roman" w:hAnsi="Times New Roman" w:cs="Times New Roman"/>
+        </w:rPr>
+        <w:t xml:space="preserve"> - IDE for development</w:t>
+      </w:r>
+    </w:p>
+    <w:p>
+      <w:pPr>
+        <w:rPr>
+          <w:rFonts w:ascii="Times New Roman" w:hAnsi="Times New Roman" w:cs="Times New Roman"/>
+        </w:rPr>
+      </w:pPr>
+      <w:r>
+        <w:rPr>
+          <w:rFonts w:ascii="Times New Roman" w:hAnsi="Times New Roman" w:cs="Times New Roman"/>
+        </w:rPr>
+        <w:t>Draw.io - Online tool for wireframing and Flowchart</w:t>
+      </w:r>
+    </w:p>
+    <w:p>
+      <w:pPr>
+        <w:rPr>
+          <w:rFonts w:ascii="Times New Roman" w:hAnsi="Times New Roman" w:cs="Times New Roman"/>
+        </w:rPr>
+      </w:pPr>
+      <w:r>
+        <w:rPr>
+          <w:rFonts w:ascii="Times New Roman" w:hAnsi="Times New Roman" w:cs="Times New Roman"/>
+        </w:rPr>
+        <w:t>Microsoft Word – For creating planning analysis sheet.</w:t>
+      </w:r>
+    </w:p>
+    <w:p>
+      <w:pPr>
+        <w:rPr>
+          <w:rFonts w:ascii="Times New Roman" w:hAnsi="Times New Roman" w:cs="Times New Roman"/>
+        </w:rPr>
+      </w:pPr>
+      <w:r>
+        <w:rPr>
+          <w:rFonts w:ascii="Times New Roman" w:hAnsi="Times New Roman" w:cs="Times New Roman"/>
+        </w:rPr>
+        <w:t>Browsers – For testing the website performance Chrome, Edge, Safari</w:t>
       </w:r>
     </w:p>
     <w:sectPr>
@@ -2282,7 +2331,7 @@
   <w:style w:type="paragraph" w:default="1" w:styleId="Normal">
     <w:name w:val="Normal"/>
     <w:qFormat/>
-    <w:rsid w:val="002617C7"/>
+    <w:rsid w:val="00E66E30"/>
   </w:style>
   <w:style w:type="paragraph" w:styleId="Heading1">
     <w:name w:val="heading 1"/>
@@ -3187,7 +3236,7 @@
 
 <file path=word/webextensions/taskpanes.xml><?xml version="1.0" encoding="utf-8"?>
 <wetp:taskpanes xmlns:wetp="http://schemas.microsoft.com/office/webextensions/taskpanes/2010/11">
-  <wetp:taskpane dockstate="right" visibility="0" width="350" row="1">
+  <wetp:taskpane dockstate="right" visibility="0" width="350" row="2">
     <wetp:webextensionref xmlns:r="http://schemas.openxmlformats.org/officeDocument/2006/relationships" r:id="rId1"/>
   </wetp:taskpane>
 </wetp:taskpanes>

--- a/Planning Analysis Sheet.docx
+++ b/Planning Analysis Sheet.docx
@@ -855,7 +855,22 @@
         <w:rPr>
           <w:rFonts w:ascii="Times New Roman" w:hAnsi="Times New Roman" w:cs="Times New Roman"/>
         </w:rPr>
-        <w:t>ICC Official Website (icc-cricket.com) - Official rankings, team statistics</w:t>
+        <w:t xml:space="preserve">ICC Official Website </w:t>
+      </w:r>
+      <w:hyperlink r:id="rId12" w:history="1">
+        <w:r>
+          <w:rPr>
+            <w:rStyle w:val="Hyperlink"/>
+            <w:rFonts w:ascii="Times New Roman" w:hAnsi="Times New Roman" w:cs="Times New Roman"/>
+          </w:rPr>
+          <w:t>(icc-cricket.com)</w:t>
+        </w:r>
+      </w:hyperlink>
+      <w:r>
+        <w:rPr>
+          <w:rFonts w:ascii="Times New Roman" w:hAnsi="Times New Roman" w:cs="Times New Roman"/>
+        </w:rPr>
+        <w:t xml:space="preserve"> - Official rankings, team statistics</w:t>
       </w:r>
       <w:r>
         <w:rPr>
@@ -874,7 +889,36 @@
         <w:rPr>
           <w:rFonts w:ascii="Times New Roman" w:hAnsi="Times New Roman" w:cs="Times New Roman"/>
         </w:rPr>
-        <w:t xml:space="preserve">ESPN Cricinfo (espncricinfo.com) - Match reports, </w:t>
+        <w:t xml:space="preserve">ESPN </w:t>
+      </w:r>
+      <w:proofErr w:type="spellStart"/>
+      <w:r>
+        <w:rPr>
+          <w:rFonts w:ascii="Times New Roman" w:hAnsi="Times New Roman" w:cs="Times New Roman"/>
+        </w:rPr>
+        <w:t>Cricinfo</w:t>
+      </w:r>
+      <w:proofErr w:type="spellEnd"/>
+      <w:r>
+        <w:rPr>
+          <w:rFonts w:ascii="Times New Roman" w:hAnsi="Times New Roman" w:cs="Times New Roman"/>
+        </w:rPr>
+        <w:t xml:space="preserve"> </w:t>
+      </w:r>
+      <w:hyperlink r:id="rId13" w:history="1">
+        <w:r>
+          <w:rPr>
+            <w:rStyle w:val="Hyperlink"/>
+            <w:rFonts w:ascii="Times New Roman" w:hAnsi="Times New Roman" w:cs="Times New Roman"/>
+          </w:rPr>
+          <w:t>(espncricinfo.com)</w:t>
+        </w:r>
+      </w:hyperlink>
+      <w:r>
+        <w:rPr>
+          <w:rFonts w:ascii="Times New Roman" w:hAnsi="Times New Roman" w:cs="Times New Roman"/>
+        </w:rPr>
+        <w:t xml:space="preserve"> - Match reports, </w:t>
       </w:r>
       <w:r>
         <w:rPr>
@@ -893,39 +937,100 @@
         <w:rPr>
           <w:rFonts w:ascii="Times New Roman" w:hAnsi="Times New Roman" w:cs="Times New Roman"/>
         </w:rPr>
-        <w:t>Wikipedia - Team history and background information</w:t>
-      </w:r>
-    </w:p>
-    <w:p>
-      <w:pPr>
-        <w:rPr>
-          <w:rFonts w:ascii="Times New Roman" w:hAnsi="Times New Roman" w:cs="Times New Roman"/>
-        </w:rPr>
-      </w:pPr>
-      <w:r>
-        <w:rPr>
-          <w:rFonts w:ascii="Times New Roman" w:hAnsi="Times New Roman" w:cs="Times New Roman"/>
-        </w:rPr>
-        <w:t>Youtube - Embedded cricket highlight videos</w:t>
-      </w:r>
-    </w:p>
-    <w:p>
-      <w:pPr>
-        <w:rPr>
-          <w:rFonts w:ascii="Times New Roman" w:hAnsi="Times New Roman" w:cs="Times New Roman"/>
-        </w:rPr>
-      </w:pPr>
+        <w:t>Wikipedia</w:t>
+      </w:r>
+      <w:r>
+        <w:rPr>
+          <w:rFonts w:ascii="Times New Roman" w:hAnsi="Times New Roman" w:cs="Times New Roman"/>
+        </w:rPr>
+        <w:t xml:space="preserve"> </w:t>
+      </w:r>
+      <w:hyperlink r:id="rId14" w:history="1">
+        <w:r>
+          <w:rPr>
+            <w:rStyle w:val="Hyperlink"/>
+            <w:rFonts w:ascii="Times New Roman" w:hAnsi="Times New Roman" w:cs="Times New Roman"/>
+          </w:rPr>
+          <w:t>(wikipedia.org)</w:t>
+        </w:r>
+      </w:hyperlink>
+      <w:r>
+        <w:rPr>
+          <w:rFonts w:ascii="Times New Roman" w:hAnsi="Times New Roman" w:cs="Times New Roman"/>
+        </w:rPr>
+        <w:t xml:space="preserve"> - Team history and background information</w:t>
+      </w:r>
+    </w:p>
+    <w:p>
+      <w:pPr>
+        <w:rPr>
+          <w:rFonts w:ascii="Times New Roman" w:hAnsi="Times New Roman" w:cs="Times New Roman"/>
+        </w:rPr>
+      </w:pPr>
+      <w:proofErr w:type="spellStart"/>
+      <w:r>
+        <w:rPr>
+          <w:rFonts w:ascii="Times New Roman" w:hAnsi="Times New Roman" w:cs="Times New Roman"/>
+        </w:rPr>
+        <w:t>Youtube</w:t>
+      </w:r>
+      <w:proofErr w:type="spellEnd"/>
+      <w:r>
+        <w:rPr>
+          <w:rFonts w:ascii="Times New Roman" w:hAnsi="Times New Roman" w:cs="Times New Roman"/>
+        </w:rPr>
+        <w:t xml:space="preserve"> </w:t>
+      </w:r>
+      <w:hyperlink r:id="rId15" w:history="1">
+        <w:r>
+          <w:rPr>
+            <w:rStyle w:val="Hyperlink"/>
+            <w:rFonts w:ascii="Times New Roman" w:hAnsi="Times New Roman" w:cs="Times New Roman"/>
+          </w:rPr>
+          <w:t>(youtube.com)</w:t>
+        </w:r>
+      </w:hyperlink>
+      <w:r>
+        <w:rPr>
+          <w:rFonts w:ascii="Times New Roman" w:hAnsi="Times New Roman" w:cs="Times New Roman"/>
+        </w:rPr>
+        <w:t xml:space="preserve"> - Embedded cricket highlight videos</w:t>
+      </w:r>
+    </w:p>
+    <w:p>
+      <w:pPr>
+        <w:rPr>
+          <w:rFonts w:ascii="Times New Roman" w:hAnsi="Times New Roman" w:cs="Times New Roman"/>
+        </w:rPr>
+      </w:pPr>
+      <w:proofErr w:type="spellStart"/>
       <w:r>
         <w:rPr>
           <w:rFonts w:ascii="Times New Roman" w:hAnsi="Times New Roman" w:cs="Times New Roman"/>
         </w:rPr>
         <w:t>Flaticon</w:t>
       </w:r>
-      <w:r>
-        <w:rPr>
-          <w:rFonts w:ascii="Times New Roman" w:hAnsi="Times New Roman" w:cs="Times New Roman"/>
-        </w:rPr>
-        <w:t xml:space="preserve"> - Logos and Icons</w:t>
+      <w:proofErr w:type="spellEnd"/>
+      <w:r>
+        <w:rPr>
+          <w:rFonts w:ascii="Times New Roman" w:hAnsi="Times New Roman" w:cs="Times New Roman"/>
+        </w:rPr>
+        <w:t xml:space="preserve"> </w:t>
+      </w:r>
+      <w:hyperlink r:id="rId16" w:history="1">
+        <w:r>
+          <w:rPr>
+            <w:rStyle w:val="Hyperlink"/>
+            <w:rFonts w:ascii="Times New Roman" w:hAnsi="Times New Roman" w:cs="Times New Roman"/>
+          </w:rPr>
+          <w:t>(flaticon.com)</w:t>
+        </w:r>
+      </w:hyperlink>
+      <w:r>
+        <w:rPr>
+          <w:rFonts w:ascii="Times New Roman" w:hAnsi="Times New Roman" w:cs="Times New Roman"/>
+        </w:rPr>
+        <w:t>- Logos and Icons</w:t>
       </w:r>
     </w:p>
     <w:p>
@@ -1122,8 +1227,8 @@
       </w:r>
     </w:p>
     <w:sectPr>
-      <w:headerReference w:type="default" r:id="rId12"/>
-      <w:headerReference w:type="first" r:id="rId13"/>
+      <w:headerReference w:type="default" r:id="rId17"/>
+      <w:headerReference w:type="first" r:id="rId18"/>
       <w:pgSz w:w="11906" w:h="16838"/>
       <w:pgMar w:top="720" w:right="720" w:bottom="720" w:left="720" w:header="708" w:footer="708" w:gutter="0"/>
       <w:cols w:space="708"/>

--- a/Planning Analysis Sheet.docx
+++ b/Planning Analysis Sheet.docx
@@ -18,6 +18,34 @@
         </w:rPr>
         <w:br/>
       </w:r>
+    </w:p>
+    <w:p>
+      <w:pPr>
+        <w:rPr>
+          <w:rFonts w:ascii="Times New Roman" w:hAnsi="Times New Roman" w:cs="Times New Roman"/>
+          <w:b/>
+          <w:bCs/>
+        </w:rPr>
+      </w:pPr>
+      <w:r>
+        <w:rPr>
+          <w:rFonts w:ascii="Times New Roman" w:hAnsi="Times New Roman" w:cs="Times New Roman"/>
+          <w:b/>
+          <w:bCs/>
+        </w:rPr>
+        <w:t xml:space="preserve">Website Link - </w:t>
+      </w:r>
+      <w:hyperlink r:id="rId7" w:history="1">
+        <w:r>
+          <w:rPr>
+            <w:rStyle w:val="Hyperlink"/>
+            <w:rFonts w:ascii="Times New Roman" w:hAnsi="Times New Roman" w:cs="Times New Roman"/>
+            <w:b/>
+            <w:bCs/>
+          </w:rPr>
+          <w:t>https://tanvi-bagwe.github.io/cricket-world/</w:t>
+        </w:r>
+      </w:hyperlink>
     </w:p>
     <w:p>
       <w:pPr>
@@ -198,7 +226,7 @@
         </w:rPr>
         <w:t xml:space="preserve"> - </w:t>
       </w:r>
-      <w:hyperlink r:id="rId7" w:history="1">
+      <w:hyperlink r:id="rId8" w:history="1">
         <w:r>
           <w:rPr>
             <w:rStyle w:val="Hyperlink"/>
@@ -353,7 +381,7 @@
         </w:rPr>
         <w:t xml:space="preserve"> - </w:t>
       </w:r>
-      <w:hyperlink r:id="rId8" w:history="1">
+      <w:hyperlink r:id="rId9" w:history="1">
         <w:r>
           <w:rPr>
             <w:rStyle w:val="Hyperlink"/>
@@ -466,7 +494,7 @@
         </w:rPr>
         <w:t xml:space="preserve"> - </w:t>
       </w:r>
-      <w:hyperlink r:id="rId9" w:history="1">
+      <w:hyperlink r:id="rId10" w:history="1">
         <w:r>
           <w:rPr>
             <w:rStyle w:val="Hyperlink"/>
@@ -563,7 +591,7 @@
         </w:rPr>
         <w:t xml:space="preserve"> US - </w:t>
       </w:r>
-      <w:hyperlink r:id="rId10" w:history="1">
+      <w:hyperlink r:id="rId11" w:history="1">
         <w:r>
           <w:rPr>
             <w:rStyle w:val="Hyperlink"/>
@@ -667,7 +695,7 @@
         </w:rPr>
         <w:t xml:space="preserve">Us - </w:t>
       </w:r>
-      <w:hyperlink r:id="rId11" w:history="1">
+      <w:hyperlink r:id="rId12" w:history="1">
         <w:r>
           <w:rPr>
             <w:rStyle w:val="Hyperlink"/>
@@ -857,7 +885,7 @@
         </w:rPr>
         <w:t xml:space="preserve">ICC Official Website </w:t>
       </w:r>
-      <w:hyperlink r:id="rId12" w:history="1">
+      <w:hyperlink r:id="rId13" w:history="1">
         <w:r>
           <w:rPr>
             <w:rStyle w:val="Hyperlink"/>
@@ -905,7 +933,7 @@
         </w:rPr>
         <w:t xml:space="preserve"> </w:t>
       </w:r>
-      <w:hyperlink r:id="rId13" w:history="1">
+      <w:hyperlink r:id="rId14" w:history="1">
         <w:r>
           <w:rPr>
             <w:rStyle w:val="Hyperlink"/>
@@ -945,7 +973,7 @@
         </w:rPr>
         <w:t xml:space="preserve"> </w:t>
       </w:r>
-      <w:hyperlink r:id="rId14" w:history="1">
+      <w:hyperlink r:id="rId15" w:history="1">
         <w:r>
           <w:rPr>
             <w:rStyle w:val="Hyperlink"/>
@@ -981,7 +1009,7 @@
         </w:rPr>
         <w:t xml:space="preserve"> </w:t>
       </w:r>
-      <w:hyperlink r:id="rId15" w:history="1">
+      <w:hyperlink r:id="rId16" w:history="1">
         <w:r>
           <w:rPr>
             <w:rStyle w:val="Hyperlink"/>
@@ -1017,7 +1045,7 @@
         </w:rPr>
         <w:t xml:space="preserve"> </w:t>
       </w:r>
-      <w:hyperlink r:id="rId16" w:history="1">
+      <w:hyperlink r:id="rId17" w:history="1">
         <w:r>
           <w:rPr>
             <w:rStyle w:val="Hyperlink"/>
@@ -1227,8 +1255,8 @@
       </w:r>
     </w:p>
     <w:sectPr>
-      <w:headerReference w:type="default" r:id="rId17"/>
-      <w:headerReference w:type="first" r:id="rId18"/>
+      <w:headerReference w:type="default" r:id="rId18"/>
+      <w:headerReference w:type="first" r:id="rId19"/>
       <w:pgSz w:w="11906" w:h="16838"/>
       <w:pgMar w:top="720" w:right="720" w:bottom="720" w:left="720" w:header="708" w:footer="708" w:gutter="0"/>
       <w:cols w:space="708"/>
